--- a/API documenation/NewMemberActivity Documentation.docx
+++ b/API documenation/NewMemberActivity Documentation.docx
@@ -53,16 +53,7 @@
           <w:color w:val="4F81BD"/>
           <w:sz w:val="26"/>
         </w:rPr>
-        <w:t xml:space="preserve"> documentation for  </w:t>
-      </w:r>
-      <w:r>
-        <w:rPr>
-          <w:rFonts w:ascii="Cambria" w:eastAsia="Cambria" w:hAnsi="Cambria" w:cs="Cambria"/>
-          <w:b/>
-          <w:color w:val="4F81BD"/>
-          <w:sz w:val="26"/>
-        </w:rPr>
-        <w:t xml:space="preserve">NEW </w:t>
+        <w:t xml:space="preserve"> documentation for  NEW </w:t>
       </w:r>
       <w:proofErr w:type="spellStart"/>
       <w:r>
@@ -778,6 +769,89 @@
     <w:p>
       <w:r>
         <w:t>This screen shows a summary</w:t>
+      </w:r>
+    </w:p>
+    <w:p/>
+    <w:p>
+      <w:r>
+        <w:rPr>
+          <w:noProof/>
+        </w:rPr>
+        <w:drawing>
+          <wp:inline distT="0" distB="0" distL="0" distR="0">
+            <wp:extent cx="5934075" cy="3267075"/>
+            <wp:effectExtent l="0" t="0" r="9525" b="9525"/>
+            <wp:docPr id="1" name="Picture 1"/>
+            <wp:cNvGraphicFramePr>
+              <a:graphicFrameLocks xmlns:a="http://schemas.openxmlformats.org/drawingml/2006/main" noChangeAspect="1"/>
+            </wp:cNvGraphicFramePr>
+            <a:graphic xmlns:a="http://schemas.openxmlformats.org/drawingml/2006/main">
+              <a:graphicData uri="http://schemas.openxmlformats.org/drawingml/2006/picture">
+                <pic:pic xmlns:pic="http://schemas.openxmlformats.org/drawingml/2006/picture">
+                  <pic:nvPicPr>
+                    <pic:cNvPr id="0" name="Picture 1"/>
+                    <pic:cNvPicPr>
+                      <a:picLocks noChangeAspect="1" noChangeArrowheads="1"/>
+                    </pic:cNvPicPr>
+                  </pic:nvPicPr>
+                  <pic:blipFill>
+                    <a:blip r:embed="rId6" cstate="print">
+                      <a:extLst>
+                        <a:ext uri="{28A0092B-C50C-407E-A947-70E740481C1C}">
+                          <a14:useLocalDpi xmlns:a14="http://schemas.microsoft.com/office/drawing/2010/main" val="0"/>
+                        </a:ext>
+                      </a:extLst>
+                    </a:blip>
+                    <a:srcRect/>
+                    <a:stretch>
+                      <a:fillRect/>
+                    </a:stretch>
+                  </pic:blipFill>
+                  <pic:spPr bwMode="auto">
+                    <a:xfrm>
+                      <a:off x="0" y="0"/>
+                      <a:ext cx="5934075" cy="3267075"/>
+                    </a:xfrm>
+                    <a:prstGeom prst="rect">
+                      <a:avLst/>
+                    </a:prstGeom>
+                    <a:noFill/>
+                    <a:ln>
+                      <a:noFill/>
+                    </a:ln>
+                  </pic:spPr>
+                </pic:pic>
+              </a:graphicData>
+            </a:graphic>
+          </wp:inline>
+        </w:drawing>
+      </w:r>
+    </w:p>
+    <w:p/>
+    <w:p>
+      <w:proofErr w:type="spellStart"/>
+      <w:r>
+        <w:t>Coulums</w:t>
+      </w:r>
+      <w:proofErr w:type="spellEnd"/>
+      <w:r>
+        <w:t xml:space="preserve"> are populated similar to the </w:t>
+      </w:r>
+      <w:proofErr w:type="spellStart"/>
+      <w:r>
+        <w:t>the</w:t>
+      </w:r>
+      <w:proofErr w:type="spellEnd"/>
+      <w:r>
+        <w:t xml:space="preserve"> member activity documentation, the only </w:t>
+      </w:r>
+      <w:proofErr w:type="spellStart"/>
+      <w:r>
+        <w:t>diffrenece</w:t>
+      </w:r>
+      <w:proofErr w:type="spellEnd"/>
+      <w:r>
+        <w:t xml:space="preserve"> is all the service calls are made on this page.  </w:t>
       </w:r>
       <w:bookmarkStart w:id="0" w:name="_GoBack"/>
       <w:bookmarkEnd w:id="0"/>
@@ -1200,6 +1274,36 @@
       <w:contextualSpacing/>
     </w:pPr>
   </w:style>
+  <w:style w:type="paragraph" w:styleId="BalloonText">
+    <w:name w:val="Balloon Text"/>
+    <w:basedOn w:val="Normal"/>
+    <w:link w:val="BalloonTextChar"/>
+    <w:uiPriority w:val="99"/>
+    <w:semiHidden/>
+    <w:unhideWhenUsed/>
+    <w:rsid w:val="0023115A"/>
+    <w:pPr>
+      <w:spacing w:after="0" w:line="240" w:lineRule="auto"/>
+    </w:pPr>
+    <w:rPr>
+      <w:rFonts w:ascii="Tahoma" w:hAnsi="Tahoma" w:cs="Tahoma"/>
+      <w:sz w:val="16"/>
+      <w:szCs w:val="16"/>
+    </w:rPr>
+  </w:style>
+  <w:style w:type="character" w:customStyle="1" w:styleId="BalloonTextChar">
+    <w:name w:val="Balloon Text Char"/>
+    <w:basedOn w:val="DefaultParagraphFont"/>
+    <w:link w:val="BalloonText"/>
+    <w:uiPriority w:val="99"/>
+    <w:semiHidden/>
+    <w:rsid w:val="0023115A"/>
+    <w:rPr>
+      <w:rFonts w:ascii="Tahoma" w:eastAsiaTheme="minorEastAsia" w:hAnsi="Tahoma" w:cs="Tahoma"/>
+      <w:sz w:val="16"/>
+      <w:szCs w:val="16"/>
+    </w:rPr>
+  </w:style>
 </w:styles>
 </file>
 
@@ -1421,6 +1525,36 @@
       <w:ind w:left="720"/>
       <w:contextualSpacing/>
     </w:pPr>
+  </w:style>
+  <w:style w:type="paragraph" w:styleId="BalloonText">
+    <w:name w:val="Balloon Text"/>
+    <w:basedOn w:val="Normal"/>
+    <w:link w:val="BalloonTextChar"/>
+    <w:uiPriority w:val="99"/>
+    <w:semiHidden/>
+    <w:unhideWhenUsed/>
+    <w:rsid w:val="0023115A"/>
+    <w:pPr>
+      <w:spacing w:after="0" w:line="240" w:lineRule="auto"/>
+    </w:pPr>
+    <w:rPr>
+      <w:rFonts w:ascii="Tahoma" w:hAnsi="Tahoma" w:cs="Tahoma"/>
+      <w:sz w:val="16"/>
+      <w:szCs w:val="16"/>
+    </w:rPr>
+  </w:style>
+  <w:style w:type="character" w:customStyle="1" w:styleId="BalloonTextChar">
+    <w:name w:val="Balloon Text Char"/>
+    <w:basedOn w:val="DefaultParagraphFont"/>
+    <w:link w:val="BalloonText"/>
+    <w:uiPriority w:val="99"/>
+    <w:semiHidden/>
+    <w:rsid w:val="0023115A"/>
+    <w:rPr>
+      <w:rFonts w:ascii="Tahoma" w:eastAsiaTheme="minorEastAsia" w:hAnsi="Tahoma" w:cs="Tahoma"/>
+      <w:sz w:val="16"/>
+      <w:szCs w:val="16"/>
+    </w:rPr>
   </w:style>
 </w:styles>
 </file>

--- a/API documenation/NewMemberActivity Documentation.docx
+++ b/API documenation/NewMemberActivity Documentation.docx
@@ -747,6 +747,1270 @@
         <w:t>screenname</w:t>
       </w:r>
       <w:proofErr w:type="spellEnd"/>
+    </w:p>
+    <w:p>
+      <w:pPr>
+        <w:pStyle w:val="ListParagraph"/>
+      </w:pPr>
+    </w:p>
+    <w:p>
+      <w:pPr>
+        <w:pStyle w:val="ListParagraph"/>
+      </w:pPr>
+    </w:p>
+    <w:p>
+      <w:pPr>
+        <w:rPr>
+          <w:b/>
+        </w:rPr>
+      </w:pPr>
+      <w:r>
+        <w:rPr>
+          <w:b/>
+        </w:rPr>
+        <w:t>Accessing Member Activity Links guidelines and Directions</w:t>
+      </w:r>
+    </w:p>
+    <w:p>
+      <w:r>
+        <w:t xml:space="preserve">On the web Member activity should be accessible using URL (for SEO purposes) can be accessed directly </w:t>
+      </w:r>
+    </w:p>
+    <w:p>
+      <w:r>
+        <w:t xml:space="preserve">See the above section for mapping URL’s to the correct </w:t>
+      </w:r>
+      <w:proofErr w:type="spellStart"/>
+      <w:r>
+        <w:t>ativity</w:t>
+      </w:r>
+      <w:proofErr w:type="spellEnd"/>
+      <w:r>
+        <w:t xml:space="preserve"> type</w:t>
+      </w:r>
+    </w:p>
+    <w:p>
+      <w:pPr>
+        <w:pStyle w:val="ListParagraph"/>
+        <w:numPr>
+          <w:ilvl w:val="0"/>
+          <w:numId w:val="3"/>
+        </w:numPr>
+      </w:pPr>
+      <w:r>
+        <w:t>/Members/</w:t>
+      </w:r>
+      <w:proofErr w:type="spellStart"/>
+      <w:r>
+        <w:t>MemberActivity</w:t>
+      </w:r>
+      <w:proofErr w:type="spellEnd"/>
+      <w:r>
+        <w:t>/</w:t>
+      </w:r>
+      <w:proofErr w:type="spellStart"/>
+      <w:r>
+        <w:t>NewPeeks</w:t>
+      </w:r>
+      <w:proofErr w:type="spellEnd"/>
+    </w:p>
+    <w:p>
+      <w:pPr>
+        <w:pStyle w:val="ListParagraph"/>
+        <w:numPr>
+          <w:ilvl w:val="0"/>
+          <w:numId w:val="3"/>
+        </w:numPr>
+      </w:pPr>
+      <w:r>
+        <w:t>/Members/</w:t>
+      </w:r>
+      <w:proofErr w:type="spellStart"/>
+      <w:r>
+        <w:t>MemberActivity</w:t>
+      </w:r>
+      <w:proofErr w:type="spellEnd"/>
+      <w:r>
+        <w:t>/Peeks</w:t>
+      </w:r>
+    </w:p>
+    <w:p>
+      <w:pPr>
+        <w:pStyle w:val="ListParagraph"/>
+        <w:numPr>
+          <w:ilvl w:val="0"/>
+          <w:numId w:val="3"/>
+        </w:numPr>
+      </w:pPr>
+      <w:r>
+        <w:t>/Members/</w:t>
+      </w:r>
+      <w:proofErr w:type="spellStart"/>
+      <w:r>
+        <w:t>MemberActivity</w:t>
+      </w:r>
+      <w:proofErr w:type="spellEnd"/>
+      <w:r>
+        <w:t>/</w:t>
+      </w:r>
+      <w:proofErr w:type="spellStart"/>
+      <w:r>
+        <w:t>MyPeekes</w:t>
+      </w:r>
+      <w:proofErr w:type="spellEnd"/>
+    </w:p>
+    <w:p>
+      <w:pPr>
+        <w:pStyle w:val="ListParagraph"/>
+        <w:numPr>
+          <w:ilvl w:val="0"/>
+          <w:numId w:val="3"/>
+        </w:numPr>
+      </w:pPr>
+      <w:r>
+        <w:t>/Members/</w:t>
+      </w:r>
+      <w:proofErr w:type="spellStart"/>
+      <w:r>
+        <w:t>MemberActivity</w:t>
+      </w:r>
+      <w:proofErr w:type="spellEnd"/>
+      <w:r>
+        <w:t>/</w:t>
+      </w:r>
+      <w:proofErr w:type="spellStart"/>
+      <w:r>
+        <w:t>NewLikes</w:t>
+      </w:r>
+      <w:proofErr w:type="spellEnd"/>
+    </w:p>
+    <w:p>
+      <w:pPr>
+        <w:pStyle w:val="ListParagraph"/>
+        <w:numPr>
+          <w:ilvl w:val="0"/>
+          <w:numId w:val="3"/>
+        </w:numPr>
+      </w:pPr>
+      <w:r>
+        <w:t>/Members/</w:t>
+      </w:r>
+      <w:proofErr w:type="spellStart"/>
+      <w:r>
+        <w:t>MemberActivity</w:t>
+      </w:r>
+      <w:proofErr w:type="spellEnd"/>
+      <w:r>
+        <w:t>/Likes</w:t>
+      </w:r>
+    </w:p>
+    <w:p>
+      <w:pPr>
+        <w:pStyle w:val="ListParagraph"/>
+        <w:numPr>
+          <w:ilvl w:val="0"/>
+          <w:numId w:val="3"/>
+        </w:numPr>
+      </w:pPr>
+      <w:r>
+        <w:t>/Members/</w:t>
+      </w:r>
+      <w:proofErr w:type="spellStart"/>
+      <w:r>
+        <w:t>MemberActivity</w:t>
+      </w:r>
+      <w:proofErr w:type="spellEnd"/>
+      <w:r>
+        <w:t>/</w:t>
+      </w:r>
+      <w:proofErr w:type="spellStart"/>
+      <w:r>
+        <w:t>MyLikes</w:t>
+      </w:r>
+      <w:proofErr w:type="spellEnd"/>
+    </w:p>
+    <w:p>
+      <w:pPr>
+        <w:pStyle w:val="ListParagraph"/>
+        <w:numPr>
+          <w:ilvl w:val="0"/>
+          <w:numId w:val="3"/>
+        </w:numPr>
+      </w:pPr>
+      <w:r>
+        <w:t>/Members/</w:t>
+      </w:r>
+      <w:proofErr w:type="spellStart"/>
+      <w:r>
+        <w:t>MemberActivity</w:t>
+      </w:r>
+      <w:proofErr w:type="spellEnd"/>
+      <w:r>
+        <w:t>/</w:t>
+      </w:r>
+      <w:proofErr w:type="spellStart"/>
+      <w:r>
+        <w:t>NewInterests</w:t>
+      </w:r>
+      <w:proofErr w:type="spellEnd"/>
+    </w:p>
+    <w:p>
+      <w:pPr>
+        <w:pStyle w:val="ListParagraph"/>
+        <w:numPr>
+          <w:ilvl w:val="0"/>
+          <w:numId w:val="3"/>
+        </w:numPr>
+      </w:pPr>
+      <w:r>
+        <w:t>/Members/</w:t>
+      </w:r>
+      <w:proofErr w:type="spellStart"/>
+      <w:r>
+        <w:t>MemberActivity</w:t>
+      </w:r>
+      <w:proofErr w:type="spellEnd"/>
+      <w:r>
+        <w:t>/Interests</w:t>
+      </w:r>
+    </w:p>
+    <w:p>
+      <w:pPr>
+        <w:pStyle w:val="ListParagraph"/>
+        <w:numPr>
+          <w:ilvl w:val="0"/>
+          <w:numId w:val="3"/>
+        </w:numPr>
+      </w:pPr>
+      <w:r>
+        <w:t>/Members/</w:t>
+      </w:r>
+      <w:proofErr w:type="spellStart"/>
+      <w:r>
+        <w:t>MemberActivity</w:t>
+      </w:r>
+      <w:proofErr w:type="spellEnd"/>
+      <w:r>
+        <w:t>/</w:t>
+      </w:r>
+      <w:proofErr w:type="spellStart"/>
+      <w:r>
+        <w:t>MyInterests</w:t>
+      </w:r>
+      <w:proofErr w:type="spellEnd"/>
+    </w:p>
+    <w:p>
+      <w:pPr>
+        <w:pStyle w:val="ListParagraph"/>
+        <w:numPr>
+          <w:ilvl w:val="0"/>
+          <w:numId w:val="3"/>
+        </w:numPr>
+      </w:pPr>
+      <w:r>
+        <w:t>/Members/</w:t>
+      </w:r>
+      <w:proofErr w:type="spellStart"/>
+      <w:r>
+        <w:t>MemberActivity</w:t>
+      </w:r>
+      <w:proofErr w:type="spellEnd"/>
+      <w:r>
+        <w:t>/</w:t>
+      </w:r>
+      <w:proofErr w:type="spellStart"/>
+      <w:r>
+        <w:t>MyBlocks</w:t>
+      </w:r>
+      <w:proofErr w:type="spellEnd"/>
+    </w:p>
+    <w:p>
+      <w:pPr>
+        <w:pStyle w:val="ListParagraph"/>
+        <w:numPr>
+          <w:ilvl w:val="0"/>
+          <w:numId w:val="3"/>
+        </w:numPr>
+      </w:pPr>
+      <w:r>
+        <w:t>/Members/</w:t>
+      </w:r>
+      <w:proofErr w:type="spellStart"/>
+      <w:r>
+        <w:t>MemberActivity</w:t>
+      </w:r>
+      <w:proofErr w:type="spellEnd"/>
+      <w:r>
+        <w:t>/</w:t>
+      </w:r>
+      <w:proofErr w:type="spellStart"/>
+      <w:r>
+        <w:t>NewFriendRequests</w:t>
+      </w:r>
+      <w:proofErr w:type="spellEnd"/>
+    </w:p>
+    <w:p>
+      <w:pPr>
+        <w:pStyle w:val="ListParagraph"/>
+        <w:numPr>
+          <w:ilvl w:val="0"/>
+          <w:numId w:val="3"/>
+        </w:numPr>
+      </w:pPr>
+      <w:r>
+        <w:t>/Members/</w:t>
+      </w:r>
+      <w:proofErr w:type="spellStart"/>
+      <w:r>
+        <w:t>MemberActivity</w:t>
+      </w:r>
+      <w:proofErr w:type="spellEnd"/>
+      <w:r>
+        <w:t>/Friends</w:t>
+      </w:r>
+    </w:p>
+    <w:p>
+      <w:pPr>
+        <w:pStyle w:val="ListParagraph"/>
+        <w:numPr>
+          <w:ilvl w:val="0"/>
+          <w:numId w:val="3"/>
+        </w:numPr>
+      </w:pPr>
+      <w:r>
+        <w:t>/Members/</w:t>
+      </w:r>
+      <w:proofErr w:type="spellStart"/>
+      <w:r>
+        <w:t>MemberActivity</w:t>
+      </w:r>
+      <w:proofErr w:type="spellEnd"/>
+      <w:r>
+        <w:t>/</w:t>
+      </w:r>
+      <w:proofErr w:type="spellStart"/>
+      <w:r>
+        <w:t>FriendRequestsSent</w:t>
+      </w:r>
+      <w:proofErr w:type="spellEnd"/>
+    </w:p>
+    <w:p>
+      <w:pPr>
+        <w:pStyle w:val="ListParagraph"/>
+      </w:pPr>
+    </w:p>
+    <w:p>
+      <w:pPr>
+        <w:pStyle w:val="ListParagraph"/>
+      </w:pPr>
+    </w:p>
+    <w:p>
+      <w:r>
+        <w:rPr>
+          <w:b/>
+          <w:u w:val="single"/>
+        </w:rPr>
+        <w:t xml:space="preserve">Data </w:t>
+      </w:r>
+      <w:proofErr w:type="spellStart"/>
+      <w:proofErr w:type="gramStart"/>
+      <w:r>
+        <w:rPr>
+          <w:b/>
+          <w:u w:val="single"/>
+        </w:rPr>
+        <w:t>Retrevial</w:t>
+      </w:r>
+      <w:proofErr w:type="spellEnd"/>
+      <w:r>
+        <w:t xml:space="preserve"> :</w:t>
+      </w:r>
+      <w:proofErr w:type="gramEnd"/>
+    </w:p>
+    <w:p>
+      <w:pPr>
+        <w:rPr>
+          <w:b/>
+        </w:rPr>
+      </w:pPr>
+      <w:proofErr w:type="spellStart"/>
+      <w:r>
+        <w:rPr>
+          <w:b/>
+        </w:rPr>
+        <w:t>Preleminary</w:t>
+      </w:r>
+      <w:proofErr w:type="spellEnd"/>
+      <w:r>
+        <w:rPr>
+          <w:b/>
+        </w:rPr>
+        <w:t xml:space="preserve"> Data needed: </w:t>
+      </w:r>
+      <w:proofErr w:type="gramStart"/>
+      <w:r>
+        <w:rPr>
+          <w:b/>
+        </w:rPr>
+        <w:t>( the</w:t>
+      </w:r>
+      <w:proofErr w:type="gramEnd"/>
+      <w:r>
+        <w:rPr>
+          <w:b/>
+        </w:rPr>
+        <w:t xml:space="preserve"> total count of the Activity type being viewed)</w:t>
+      </w:r>
+      <w:r>
+        <w:rPr>
+          <w:b/>
+        </w:rPr>
+        <w:t xml:space="preserve"> PAGING and Virtual Scrolling requirement for this page.</w:t>
+      </w:r>
+    </w:p>
+    <w:p>
+      <w:pPr>
+        <w:rPr>
+          <w:b/>
+        </w:rPr>
+      </w:pPr>
+      <w:r>
+        <w:rPr>
+          <w:b/>
+        </w:rPr>
+        <w:t xml:space="preserve">This data should not be cached!  It should be queried first using a callback and once the value from the callback is </w:t>
+      </w:r>
+      <w:proofErr w:type="spellStart"/>
+      <w:r>
+        <w:rPr>
+          <w:b/>
+        </w:rPr>
+        <w:t>retrived</w:t>
+      </w:r>
+      <w:proofErr w:type="spellEnd"/>
+      <w:r>
+        <w:rPr>
+          <w:b/>
+        </w:rPr>
+        <w:t xml:space="preserve"> it should then be used to for the call the retrieve the current page data.</w:t>
+      </w:r>
+    </w:p>
+    <w:p>
+      <w:pPr>
+        <w:rPr>
+          <w:b/>
+        </w:rPr>
+      </w:pPr>
+      <w:r>
+        <w:rPr>
+          <w:b/>
+        </w:rPr>
+        <w:lastRenderedPageBreak/>
+        <w:t>Also as user’s page or scroll this data should be re-</w:t>
+      </w:r>
+      <w:proofErr w:type="spellStart"/>
+      <w:r>
+        <w:rPr>
+          <w:b/>
+        </w:rPr>
+        <w:t>quried</w:t>
+      </w:r>
+      <w:proofErr w:type="spellEnd"/>
+      <w:r>
+        <w:rPr>
+          <w:b/>
+        </w:rPr>
+        <w:t xml:space="preserve"> and counts updated in case data has changed during current user activity.</w:t>
+      </w:r>
+    </w:p>
+    <w:p>
+      <w:proofErr w:type="spellStart"/>
+      <w:r>
+        <w:t>Bedfore</w:t>
+      </w:r>
+      <w:proofErr w:type="spellEnd"/>
+      <w:r>
+        <w:t xml:space="preserve"> retrieving the data for a page the count should be </w:t>
+      </w:r>
+      <w:proofErr w:type="spellStart"/>
+      <w:r>
+        <w:t>retived</w:t>
+      </w:r>
+      <w:proofErr w:type="spellEnd"/>
+      <w:r>
+        <w:t xml:space="preserve"> first these counts are the same information </w:t>
+      </w:r>
+      <w:proofErr w:type="spellStart"/>
+      <w:r>
+        <w:t>retrived</w:t>
+      </w:r>
+      <w:proofErr w:type="spellEnd"/>
+      <w:r>
+        <w:t xml:space="preserve"> for display on the homepage.  The counts are needed </w:t>
+      </w:r>
+      <w:proofErr w:type="spellStart"/>
+      <w:r>
+        <w:t>becase</w:t>
+      </w:r>
+      <w:proofErr w:type="spellEnd"/>
+      <w:r>
+        <w:t xml:space="preserve"> the data that populates the member activity is paged. </w:t>
+      </w:r>
+    </w:p>
+    <w:p>
+      <w:r>
+        <w:t xml:space="preserve">** </w:t>
+      </w:r>
+      <w:proofErr w:type="gramStart"/>
+      <w:r>
+        <w:t>note</w:t>
+      </w:r>
+      <w:proofErr w:type="gramEnd"/>
+      <w:r>
+        <w:t xml:space="preserve"> the total number of values should be displayed on  the page and paging an virtual scrolling is </w:t>
+      </w:r>
+      <w:proofErr w:type="spellStart"/>
+      <w:r>
+        <w:t>alis</w:t>
+      </w:r>
+      <w:proofErr w:type="spellEnd"/>
+      <w:r>
+        <w:t xml:space="preserve"> used.. </w:t>
+      </w:r>
+      <w:proofErr w:type="gramStart"/>
+      <w:r>
+        <w:t>scrolling</w:t>
+      </w:r>
+      <w:proofErr w:type="gramEnd"/>
+      <w:r>
+        <w:t xml:space="preserve"> is virtual </w:t>
+      </w:r>
+    </w:p>
+    <w:p>
+      <w:r>
+        <w:rPr>
+          <w:u w:val="single"/>
+        </w:rPr>
+        <w:t xml:space="preserve">Virtual </w:t>
+      </w:r>
+      <w:proofErr w:type="gramStart"/>
+      <w:r>
+        <w:rPr>
+          <w:u w:val="single"/>
+        </w:rPr>
+        <w:t>Scrolling</w:t>
+      </w:r>
+      <w:r>
+        <w:t xml:space="preserve"> :</w:t>
+      </w:r>
+      <w:proofErr w:type="gramEnd"/>
+      <w:r>
+        <w:t xml:space="preserve"> basically a scroll bar or an arrow at the If there are values above and bottom if there are values below.</w:t>
+      </w:r>
+    </w:p>
+    <w:p>
+      <w:r>
+        <w:t xml:space="preserve">WEB examples using </w:t>
+      </w:r>
+      <w:proofErr w:type="spellStart"/>
+      <w:proofErr w:type="gramStart"/>
+      <w:r>
+        <w:t>KnockoutJS</w:t>
+      </w:r>
+      <w:proofErr w:type="spellEnd"/>
+      <w:r>
+        <w:t xml:space="preserve"> :</w:t>
+      </w:r>
+      <w:proofErr w:type="gramEnd"/>
+    </w:p>
+    <w:p>
+      <w:hyperlink r:id="rId6" w:history="1">
+        <w:r>
+          <w:rPr>
+            <w:rStyle w:val="Hyperlink"/>
+          </w:rPr>
+          <w:t>http://www.dotnetcurry.com/ShowArticle.aspx?ID=911</w:t>
+        </w:r>
+      </w:hyperlink>
+    </w:p>
+    <w:p>
+      <w:hyperlink r:id="rId7" w:history="1">
+        <w:r>
+          <w:rPr>
+            <w:rStyle w:val="Hyperlink"/>
+          </w:rPr>
+          <w:t>http://smellegantcode.wordpress.com/tag/virtual-scrolling/</w:t>
+        </w:r>
+      </w:hyperlink>
+    </w:p>
+    <w:p>
+      <w:r>
+        <w:rPr>
+          <w:u w:val="single"/>
+        </w:rPr>
+        <w:t>Paging:</w:t>
+      </w:r>
+      <w:r>
+        <w:t xml:space="preserve"> Same paging as used on the </w:t>
+      </w:r>
+      <w:proofErr w:type="spellStart"/>
+      <w:r>
+        <w:t>the</w:t>
+      </w:r>
+      <w:proofErr w:type="spellEnd"/>
+      <w:r>
+        <w:t xml:space="preserve"> </w:t>
+      </w:r>
+      <w:proofErr w:type="spellStart"/>
+      <w:r>
+        <w:t>maches</w:t>
+      </w:r>
+      <w:proofErr w:type="spellEnd"/>
+      <w:r>
+        <w:t xml:space="preserve"> area</w:t>
+      </w:r>
+    </w:p>
+    <w:p>
+      <w:r>
+        <w:t xml:space="preserve">The counts come from the following service </w:t>
+      </w:r>
+      <w:proofErr w:type="gramStart"/>
+      <w:r>
+        <w:t>calls :</w:t>
+      </w:r>
+      <w:proofErr w:type="gramEnd"/>
+    </w:p>
+    <w:p>
+      <w:pPr>
+        <w:pStyle w:val="ListParagraph"/>
+        <w:numPr>
+          <w:ilvl w:val="0"/>
+          <w:numId w:val="5"/>
+        </w:numPr>
+      </w:pPr>
+      <w:r>
+        <w:rPr>
+          <w:rFonts w:ascii="Verdana" w:hAnsi="Verdana"/>
+          <w:color w:val="000000"/>
+        </w:rPr>
+        <w:t>/</w:t>
+      </w:r>
+      <w:proofErr w:type="spellStart"/>
+      <w:r>
+        <w:rPr>
+          <w:rFonts w:ascii="Verdana" w:hAnsi="Verdana"/>
+          <w:color w:val="000000"/>
+        </w:rPr>
+        <w:t>getwhopeekedatmenewcount</w:t>
+      </w:r>
+      <w:proofErr w:type="spellEnd"/>
+      <w:r>
+        <w:rPr>
+          <w:rFonts w:ascii="Verdana" w:hAnsi="Verdana"/>
+          <w:color w:val="000000"/>
+        </w:rPr>
+        <w:t>/{</w:t>
+      </w:r>
+      <w:proofErr w:type="spellStart"/>
+      <w:r>
+        <w:rPr>
+          <w:rFonts w:ascii="Verdana" w:hAnsi="Verdana"/>
+          <w:color w:val="000000"/>
+        </w:rPr>
+        <w:t>profileid</w:t>
+      </w:r>
+      <w:proofErr w:type="spellEnd"/>
+      <w:r>
+        <w:rPr>
+          <w:rFonts w:ascii="Verdana" w:hAnsi="Verdana"/>
+          <w:color w:val="000000"/>
+        </w:rPr>
+        <w:t>}</w:t>
+      </w:r>
+    </w:p>
+    <w:p>
+      <w:pPr>
+        <w:pStyle w:val="ListParagraph"/>
+        <w:numPr>
+          <w:ilvl w:val="0"/>
+          <w:numId w:val="5"/>
+        </w:numPr>
+      </w:pPr>
+      <w:r>
+        <w:rPr>
+          <w:rFonts w:ascii="Verdana" w:hAnsi="Verdana"/>
+          <w:color w:val="000000"/>
+        </w:rPr>
+        <w:t>/</w:t>
+      </w:r>
+      <w:proofErr w:type="spellStart"/>
+      <w:r>
+        <w:rPr>
+          <w:rFonts w:ascii="Verdana" w:hAnsi="Verdana"/>
+          <w:color w:val="000000"/>
+        </w:rPr>
+        <w:t>getwhoislikesmenewcount</w:t>
+      </w:r>
+      <w:proofErr w:type="spellEnd"/>
+      <w:r>
+        <w:rPr>
+          <w:rFonts w:ascii="Verdana" w:hAnsi="Verdana"/>
+          <w:color w:val="000000"/>
+        </w:rPr>
+        <w:t>/{</w:t>
+      </w:r>
+      <w:proofErr w:type="spellStart"/>
+      <w:r>
+        <w:rPr>
+          <w:rFonts w:ascii="Verdana" w:hAnsi="Verdana"/>
+          <w:color w:val="000000"/>
+        </w:rPr>
+        <w:t>profileid</w:t>
+      </w:r>
+      <w:proofErr w:type="spellEnd"/>
+      <w:r>
+        <w:rPr>
+          <w:rFonts w:ascii="Verdana" w:hAnsi="Verdana"/>
+          <w:color w:val="000000"/>
+        </w:rPr>
+        <w:t>}</w:t>
+      </w:r>
+    </w:p>
+    <w:p>
+      <w:pPr>
+        <w:pStyle w:val="ListParagraph"/>
+        <w:numPr>
+          <w:ilvl w:val="0"/>
+          <w:numId w:val="5"/>
+        </w:numPr>
+      </w:pPr>
+      <w:r>
+        <w:rPr>
+          <w:rFonts w:ascii="Verdana" w:hAnsi="Verdana"/>
+          <w:color w:val="000000"/>
+        </w:rPr>
+        <w:t>/</w:t>
+      </w:r>
+      <w:proofErr w:type="spellStart"/>
+      <w:r>
+        <w:rPr>
+          <w:rFonts w:ascii="Verdana" w:hAnsi="Verdana"/>
+          <w:color w:val="000000"/>
+        </w:rPr>
+        <w:t>getwhoisinterestedinmenewcount</w:t>
+      </w:r>
+      <w:proofErr w:type="spellEnd"/>
+      <w:r>
+        <w:rPr>
+          <w:rFonts w:ascii="Verdana" w:hAnsi="Verdana"/>
+          <w:color w:val="000000"/>
+        </w:rPr>
+        <w:t>/{</w:t>
+      </w:r>
+      <w:proofErr w:type="spellStart"/>
+      <w:r>
+        <w:rPr>
+          <w:rFonts w:ascii="Verdana" w:hAnsi="Verdana"/>
+          <w:color w:val="000000"/>
+        </w:rPr>
+        <w:t>profileid</w:t>
+      </w:r>
+      <w:proofErr w:type="spellEnd"/>
+      <w:r>
+        <w:rPr>
+          <w:rFonts w:ascii="Verdana" w:hAnsi="Verdana"/>
+          <w:color w:val="000000"/>
+        </w:rPr>
+        <w:t>}</w:t>
+      </w:r>
+    </w:p>
+    <w:p>
+      <w:pPr>
+        <w:pStyle w:val="ListParagraph"/>
+      </w:pPr>
+    </w:p>
+    <w:p>
+      <w:pPr>
+        <w:pStyle w:val="ListParagraph"/>
+      </w:pPr>
+    </w:p>
+    <w:p/>
+    <w:p/>
+    <w:p>
+      <w:r>
+        <w:t xml:space="preserve">Here are the service calls for the activity </w:t>
+      </w:r>
+      <w:proofErr w:type="spellStart"/>
+      <w:r>
+        <w:t>datas</w:t>
+      </w:r>
+      <w:proofErr w:type="spellEnd"/>
+      <w:r>
+        <w:t xml:space="preserve"> again see above for what calls map to what activity type</w:t>
+      </w:r>
+    </w:p>
+    <w:p>
+      <w:r>
+        <w:t xml:space="preserve">Profile ID is </w:t>
+      </w:r>
+      <w:proofErr w:type="spellStart"/>
+      <w:r>
+        <w:t xml:space="preserve">self </w:t>
+      </w:r>
+      <w:proofErr w:type="gramStart"/>
+      <w:r>
+        <w:t>evident</w:t>
+      </w:r>
+      <w:proofErr w:type="spellEnd"/>
+      <w:r>
+        <w:t xml:space="preserve"> ,</w:t>
+      </w:r>
+      <w:proofErr w:type="gramEnd"/>
+      <w:r>
+        <w:t xml:space="preserve"> Page is the current page of data to display, </w:t>
+      </w:r>
+      <w:proofErr w:type="spellStart"/>
+      <w:r>
+        <w:t>numberperpage</w:t>
+      </w:r>
+      <w:proofErr w:type="spellEnd"/>
+      <w:r>
+        <w:t xml:space="preserve"> is the number to display </w:t>
+      </w:r>
+      <w:proofErr w:type="spellStart"/>
+      <w:r>
+        <w:t>i.e</w:t>
+      </w:r>
+      <w:proofErr w:type="spellEnd"/>
+      <w:r>
+        <w:t xml:space="preserve"> 4  would mean 4 </w:t>
+      </w:r>
+      <w:proofErr w:type="spellStart"/>
+      <w:r>
+        <w:t>reccods</w:t>
+      </w:r>
+      <w:proofErr w:type="spellEnd"/>
+      <w:r>
+        <w:t xml:space="preserve"> would be returned in that case.</w:t>
+      </w:r>
+    </w:p>
+    <w:p>
+      <w:pPr>
+        <w:pStyle w:val="ListParagraph"/>
+        <w:numPr>
+          <w:ilvl w:val="0"/>
+          <w:numId w:val="4"/>
+        </w:numPr>
+      </w:pPr>
+      <w:r>
+        <w:rPr>
+          <w:rFonts w:ascii="Verdana" w:hAnsi="Verdana"/>
+          <w:color w:val="000000"/>
+        </w:rPr>
+        <w:t>/</w:t>
+      </w:r>
+      <w:proofErr w:type="spellStart"/>
+      <w:r>
+        <w:rPr>
+          <w:rFonts w:ascii="Verdana" w:hAnsi="Verdana"/>
+          <w:color w:val="000000"/>
+        </w:rPr>
+        <w:t>getwhopeekedatmenew</w:t>
+      </w:r>
+      <w:proofErr w:type="spellEnd"/>
+      <w:r>
+        <w:rPr>
+          <w:rFonts w:ascii="Verdana" w:hAnsi="Verdana"/>
+          <w:color w:val="000000"/>
+        </w:rPr>
+        <w:t>/{</w:t>
+      </w:r>
+      <w:proofErr w:type="spellStart"/>
+      <w:r>
+        <w:rPr>
+          <w:rFonts w:ascii="Verdana" w:hAnsi="Verdana"/>
+          <w:color w:val="000000"/>
+        </w:rPr>
+        <w:t>profileid</w:t>
+      </w:r>
+      <w:proofErr w:type="spellEnd"/>
+      <w:r>
+        <w:rPr>
+          <w:rFonts w:ascii="Verdana" w:hAnsi="Verdana"/>
+          <w:color w:val="000000"/>
+        </w:rPr>
+        <w:t>}/{page}/{</w:t>
+      </w:r>
+      <w:proofErr w:type="spellStart"/>
+      <w:r>
+        <w:rPr>
+          <w:rFonts w:ascii="Verdana" w:hAnsi="Verdana"/>
+          <w:color w:val="000000"/>
+        </w:rPr>
+        <w:t>numberperpage</w:t>
+      </w:r>
+      <w:proofErr w:type="spellEnd"/>
+      <w:r>
+        <w:rPr>
+          <w:rFonts w:ascii="Verdana" w:hAnsi="Verdana"/>
+          <w:color w:val="000000"/>
+        </w:rPr>
+        <w:t>}</w:t>
+      </w:r>
+    </w:p>
+    <w:p>
+      <w:pPr>
+        <w:pStyle w:val="ListParagraph"/>
+        <w:numPr>
+          <w:ilvl w:val="0"/>
+          <w:numId w:val="4"/>
+        </w:numPr>
+      </w:pPr>
+      <w:r>
+        <w:rPr>
+          <w:rFonts w:ascii="Verdana" w:hAnsi="Verdana"/>
+          <w:color w:val="000000"/>
+        </w:rPr>
+        <w:t>/</w:t>
+      </w:r>
+      <w:proofErr w:type="spellStart"/>
+      <w:r>
+        <w:rPr>
+          <w:rFonts w:ascii="Verdana" w:hAnsi="Verdana"/>
+          <w:color w:val="000000"/>
+        </w:rPr>
+        <w:t>getwholikesmenew</w:t>
+      </w:r>
+      <w:proofErr w:type="spellEnd"/>
+      <w:r>
+        <w:rPr>
+          <w:rFonts w:ascii="Verdana" w:hAnsi="Verdana"/>
+          <w:color w:val="000000"/>
+        </w:rPr>
+        <w:t>/{</w:t>
+      </w:r>
+      <w:proofErr w:type="spellStart"/>
+      <w:r>
+        <w:rPr>
+          <w:rFonts w:ascii="Verdana" w:hAnsi="Verdana"/>
+          <w:color w:val="000000"/>
+        </w:rPr>
+        <w:t>profileid</w:t>
+      </w:r>
+      <w:proofErr w:type="spellEnd"/>
+      <w:r>
+        <w:rPr>
+          <w:rFonts w:ascii="Verdana" w:hAnsi="Verdana"/>
+          <w:color w:val="000000"/>
+        </w:rPr>
+        <w:t>}/{page}/{</w:t>
+      </w:r>
+      <w:proofErr w:type="spellStart"/>
+      <w:r>
+        <w:rPr>
+          <w:rFonts w:ascii="Verdana" w:hAnsi="Verdana"/>
+          <w:color w:val="000000"/>
+        </w:rPr>
+        <w:t>numberperpage</w:t>
+      </w:r>
+      <w:proofErr w:type="spellEnd"/>
+      <w:r>
+        <w:rPr>
+          <w:rFonts w:ascii="Verdana" w:hAnsi="Verdana"/>
+          <w:color w:val="000000"/>
+        </w:rPr>
+        <w:t>}</w:t>
+      </w:r>
+      <w:bookmarkStart w:id="0" w:name="_GoBack"/>
+      <w:bookmarkEnd w:id="0"/>
+    </w:p>
+    <w:p>
+      <w:pPr>
+        <w:pStyle w:val="ListParagraph"/>
+        <w:numPr>
+          <w:ilvl w:val="0"/>
+          <w:numId w:val="4"/>
+        </w:numPr>
+      </w:pPr>
+      <w:r>
+        <w:rPr>
+          <w:rFonts w:ascii="Verdana" w:hAnsi="Verdana"/>
+          <w:color w:val="000000"/>
+        </w:rPr>
+        <w:t>/</w:t>
+      </w:r>
+      <w:proofErr w:type="spellStart"/>
+      <w:r>
+        <w:rPr>
+          <w:rFonts w:ascii="Verdana" w:hAnsi="Verdana"/>
+          <w:color w:val="000000"/>
+        </w:rPr>
+        <w:t>getwhoisinterestedinmenew</w:t>
+      </w:r>
+      <w:proofErr w:type="spellEnd"/>
+      <w:r>
+        <w:rPr>
+          <w:rFonts w:ascii="Verdana" w:hAnsi="Verdana"/>
+          <w:color w:val="000000"/>
+        </w:rPr>
+        <w:t>/{</w:t>
+      </w:r>
+      <w:proofErr w:type="spellStart"/>
+      <w:r>
+        <w:rPr>
+          <w:rFonts w:ascii="Verdana" w:hAnsi="Verdana"/>
+          <w:color w:val="000000"/>
+        </w:rPr>
+        <w:t>profileid</w:t>
+      </w:r>
+      <w:proofErr w:type="spellEnd"/>
+      <w:r>
+        <w:rPr>
+          <w:rFonts w:ascii="Verdana" w:hAnsi="Verdana"/>
+          <w:color w:val="000000"/>
+        </w:rPr>
+        <w:t>}/{page}/{</w:t>
+      </w:r>
+      <w:proofErr w:type="spellStart"/>
+      <w:r>
+        <w:rPr>
+          <w:rFonts w:ascii="Verdana" w:hAnsi="Verdana"/>
+          <w:color w:val="000000"/>
+        </w:rPr>
+        <w:t>numberperpage</w:t>
+      </w:r>
+      <w:proofErr w:type="spellEnd"/>
+      <w:r>
+        <w:rPr>
+          <w:rFonts w:ascii="Verdana" w:hAnsi="Verdana"/>
+          <w:color w:val="000000"/>
+        </w:rPr>
+        <w:t>}</w:t>
+      </w:r>
+    </w:p>
+    <w:p>
+      <w:pPr>
+        <w:pStyle w:val="ListParagraph"/>
+      </w:pPr>
+    </w:p>
+    <w:p>
+      <w:pPr>
+        <w:rPr>
+          <w:b/>
+        </w:rPr>
+      </w:pPr>
+      <w:r>
+        <w:t xml:space="preserve">See the service call details are found in document for </w:t>
+      </w:r>
+      <w:r>
+        <w:rPr>
+          <w:b/>
+        </w:rPr>
+        <w:t>MemberActionsService.docx</w:t>
+      </w:r>
+      <w:r>
+        <w:rPr>
+          <w:b/>
+        </w:rPr>
+        <w:t xml:space="preserve"> </w:t>
+      </w:r>
+    </w:p>
+    <w:p>
+      <w:pPr>
+        <w:rPr>
+          <w:b/>
+        </w:rPr>
+      </w:pPr>
+      <w:r>
+        <w:rPr>
+          <w:b/>
+        </w:rPr>
+        <w:t xml:space="preserve">Paging Example </w:t>
+      </w:r>
+    </w:p>
+    <w:p/>
+    <w:p>
+      <w:r>
+        <w:lastRenderedPageBreak/>
+        <w:t xml:space="preserve"> </w:t>
+      </w:r>
+      <w:proofErr w:type="spellStart"/>
+      <w:r>
+        <w:t>I.e</w:t>
+      </w:r>
+      <w:proofErr w:type="spellEnd"/>
+      <w:r>
+        <w:t xml:space="preserve"> </w:t>
+      </w:r>
+      <w:proofErr w:type="gramStart"/>
+      <w:r>
+        <w:t>say</w:t>
+      </w:r>
+      <w:proofErr w:type="gramEnd"/>
+      <w:r>
+        <w:t xml:space="preserve"> a member has 20 total likes. On the member activity page the default view allows for 4 profiles displayed per </w:t>
+      </w:r>
+      <w:proofErr w:type="gramStart"/>
+      <w:r>
+        <w:t>page  (</w:t>
+      </w:r>
+      <w:proofErr w:type="gramEnd"/>
+      <w:r>
+        <w:t xml:space="preserve">WEB) less on mobile depending on design.  </w:t>
+      </w:r>
+      <w:proofErr w:type="gramStart"/>
+      <w:r>
+        <w:t>So  to</w:t>
+      </w:r>
+      <w:proofErr w:type="gramEnd"/>
+      <w:r>
+        <w:t xml:space="preserve"> retrieve the first page of data the call would</w:t>
+      </w:r>
+    </w:p>
+    <w:p>
+      <w:r>
+        <w:t xml:space="preserve">Profile ID = </w:t>
+      </w:r>
+      <w:proofErr w:type="gramStart"/>
+      <w:r>
+        <w:t>1 ,</w:t>
+      </w:r>
+      <w:proofErr w:type="gramEnd"/>
+      <w:r>
+        <w:t xml:space="preserve"> Number per page = 4 current page = 1</w:t>
+      </w:r>
+    </w:p>
+    <w:p>
+      <w:pPr>
+        <w:pStyle w:val="NormalWeb"/>
+        <w:rPr>
+          <w:rStyle w:val="uri-template"/>
+          <w:rFonts w:ascii="Verdana" w:hAnsi="Verdana"/>
+          <w:color w:val="000000"/>
+          <w:sz w:val="17"/>
+          <w:szCs w:val="17"/>
+        </w:rPr>
+      </w:pPr>
+      <w:hyperlink r:id="rId8" w:history="1">
+        <w:r>
+          <w:rPr>
+            <w:rStyle w:val="Hyperlink"/>
+            <w:rFonts w:ascii="Verdana" w:hAnsi="Verdana"/>
+            <w:sz w:val="17"/>
+            <w:szCs w:val="17"/>
+          </w:rPr>
+          <w:t>http://173.160.122.195/MemberActionsService/MemberActionsService.svc/Rest/getwholikesme/1/1/4</w:t>
+        </w:r>
+      </w:hyperlink>
+    </w:p>
+    <w:p>
+      <w:pPr>
+        <w:rPr>
+          <w:b/>
+        </w:rPr>
+      </w:pPr>
+    </w:p>
+    <w:p>
+      <w:pPr>
+        <w:rPr>
+          <w:b/>
+        </w:rPr>
+      </w:pPr>
+      <w:r>
+        <w:rPr>
+          <w:b/>
+        </w:rPr>
+        <w:t>*</w:t>
+      </w:r>
+      <w:proofErr w:type="gramStart"/>
+      <w:r>
+        <w:rPr>
+          <w:b/>
+        </w:rPr>
+        <w:t>*  for</w:t>
+      </w:r>
+      <w:proofErr w:type="gramEnd"/>
+      <w:r>
+        <w:rPr>
+          <w:b/>
+        </w:rPr>
+        <w:t xml:space="preserve"> </w:t>
+      </w:r>
+      <w:proofErr w:type="spellStart"/>
+      <w:r>
+        <w:rPr>
+          <w:b/>
+        </w:rPr>
+        <w:t>aditionaly</w:t>
+      </w:r>
+      <w:proofErr w:type="spellEnd"/>
+      <w:r>
+        <w:rPr>
+          <w:b/>
+        </w:rPr>
+        <w:t xml:space="preserve"> documentation </w:t>
+      </w:r>
+      <w:proofErr w:type="spellStart"/>
+      <w:r>
+        <w:rPr>
+          <w:b/>
+        </w:rPr>
+        <w:t>seee</w:t>
+      </w:r>
+      <w:proofErr w:type="spellEnd"/>
+      <w:r>
+        <w:rPr>
+          <w:b/>
+        </w:rPr>
+        <w:t xml:space="preserve"> the service help page : </w:t>
+      </w:r>
+    </w:p>
+    <w:p>
+      <w:pPr>
+        <w:rPr>
+          <w:b/>
+        </w:rPr>
+      </w:pPr>
+      <w:hyperlink r:id="rId9" w:history="1">
+        <w:r>
+          <w:rPr>
+            <w:rStyle w:val="Hyperlink"/>
+            <w:b/>
+          </w:rPr>
+          <w:t>http://173.160.122.195/.MemberActionsService/MemberActionsService.svc/Rest/help</w:t>
+        </w:r>
+      </w:hyperlink>
+    </w:p>
+    <w:p>
+      <w:r>
+        <w:t xml:space="preserve">You are now ready to make the service calls to populate the </w:t>
+      </w:r>
+      <w:proofErr w:type="spellStart"/>
+      <w:r>
+        <w:t>MemberActivity</w:t>
+      </w:r>
+      <w:proofErr w:type="spellEnd"/>
+      <w:r>
+        <w:t xml:space="preserve"> </w:t>
+      </w:r>
+      <w:proofErr w:type="gramStart"/>
+      <w:r>
+        <w:t>page  using</w:t>
+      </w:r>
+      <w:proofErr w:type="gramEnd"/>
+      <w:r>
+        <w:t xml:space="preserve"> the following links from the home page </w:t>
+      </w:r>
+    </w:p>
+    <w:p>
+      <w:pPr>
+        <w:pStyle w:val="ListParagraph"/>
+      </w:pPr>
+    </w:p>
+    <w:p>
+      <w:pPr>
+        <w:pStyle w:val="ListParagraph"/>
+      </w:pPr>
     </w:p>
     <w:p>
       <w:pPr>
@@ -795,7 +2059,7 @@
                     </pic:cNvPicPr>
                   </pic:nvPicPr>
                   <pic:blipFill>
-                    <a:blip r:embed="rId6" cstate="print">
+                    <a:blip r:embed="rId10" cstate="print">
                       <a:extLst>
                         <a:ext uri="{28A0092B-C50C-407E-A947-70E740481C1C}">
                           <a14:useLocalDpi xmlns:a14="http://schemas.microsoft.com/office/drawing/2010/main" val="0"/>
@@ -831,6 +2095,7 @@
     <w:p>
       <w:proofErr w:type="spellStart"/>
       <w:r>
+        <w:lastRenderedPageBreak/>
         <w:t>Coulums</w:t>
       </w:r>
       <w:proofErr w:type="spellEnd"/>
@@ -853,9 +2118,10 @@
       <w:r>
         <w:t xml:space="preserve"> is all the service calls are made on this page.  </w:t>
       </w:r>
-      <w:bookmarkStart w:id="0" w:name="_GoBack"/>
-      <w:bookmarkEnd w:id="0"/>
-    </w:p>
+    </w:p>
+    <w:p/>
+    <w:p/>
+    <w:p/>
     <w:sectPr>
       <w:pgSz w:w="12240" w:h="15840"/>
       <w:pgMar w:top="1440" w:right="1440" w:bottom="1440" w:left="1440" w:header="720" w:footer="720" w:gutter="0"/>
@@ -869,6 +2135,184 @@
 <file path=word/numbering.xml><?xml version="1.0" encoding="utf-8"?>
 <w:numbering xmlns:wpc="http://schemas.microsoft.com/office/word/2010/wordprocessingCanvas" xmlns:mc="http://schemas.openxmlformats.org/markup-compatibility/2006" xmlns:o="urn:schemas-microsoft-com:office:office" xmlns:r="http://schemas.openxmlformats.org/officeDocument/2006/relationships" xmlns:m="http://schemas.openxmlformats.org/officeDocument/2006/math" xmlns:v="urn:schemas-microsoft-com:vml" xmlns:wp14="http://schemas.microsoft.com/office/word/2010/wordprocessingDrawing" xmlns:wp="http://schemas.openxmlformats.org/drawingml/2006/wordprocessingDrawing" xmlns:w10="urn:schemas-microsoft-com:office:word" xmlns:w="http://schemas.openxmlformats.org/wordprocessingml/2006/main" xmlns:w14="http://schemas.microsoft.com/office/word/2010/wordml" xmlns:wpg="http://schemas.microsoft.com/office/word/2010/wordprocessingGroup" xmlns:wpi="http://schemas.microsoft.com/office/word/2010/wordprocessingInk" xmlns:wne="http://schemas.microsoft.com/office/word/2006/wordml" xmlns:wps="http://schemas.microsoft.com/office/word/2010/wordprocessingShape" mc:Ignorable="w14 wp14">
   <w:abstractNum w:abstractNumId="0">
+    <w:nsid w:val="2803321A"/>
+    <w:multiLevelType w:val="hybridMultilevel"/>
+    <w:tmpl w:val="A5B45E60"/>
+    <w:lvl w:ilvl="0" w:tplc="04090019">
+      <w:start w:val="1"/>
+      <w:numFmt w:val="lowerLetter"/>
+      <w:lvlText w:val="%1."/>
+      <w:lvlJc w:val="left"/>
+      <w:pPr>
+        <w:ind w:left="720" w:hanging="360"/>
+      </w:pPr>
+      <w:rPr>
+        <w:rFonts w:hint="default"/>
+      </w:rPr>
+    </w:lvl>
+    <w:lvl w:ilvl="1" w:tplc="04090019" w:tentative="1">
+      <w:start w:val="1"/>
+      <w:numFmt w:val="lowerLetter"/>
+      <w:lvlText w:val="%2."/>
+      <w:lvlJc w:val="left"/>
+      <w:pPr>
+        <w:ind w:left="1440" w:hanging="360"/>
+      </w:pPr>
+    </w:lvl>
+    <w:lvl w:ilvl="2" w:tplc="0409001B" w:tentative="1">
+      <w:start w:val="1"/>
+      <w:numFmt w:val="lowerRoman"/>
+      <w:lvlText w:val="%3."/>
+      <w:lvlJc w:val="right"/>
+      <w:pPr>
+        <w:ind w:left="2160" w:hanging="180"/>
+      </w:pPr>
+    </w:lvl>
+    <w:lvl w:ilvl="3" w:tplc="0409000F" w:tentative="1">
+      <w:start w:val="1"/>
+      <w:numFmt w:val="decimal"/>
+      <w:lvlText w:val="%4."/>
+      <w:lvlJc w:val="left"/>
+      <w:pPr>
+        <w:ind w:left="2880" w:hanging="360"/>
+      </w:pPr>
+    </w:lvl>
+    <w:lvl w:ilvl="4" w:tplc="04090019" w:tentative="1">
+      <w:start w:val="1"/>
+      <w:numFmt w:val="lowerLetter"/>
+      <w:lvlText w:val="%5."/>
+      <w:lvlJc w:val="left"/>
+      <w:pPr>
+        <w:ind w:left="3600" w:hanging="360"/>
+      </w:pPr>
+    </w:lvl>
+    <w:lvl w:ilvl="5" w:tplc="0409001B" w:tentative="1">
+      <w:start w:val="1"/>
+      <w:numFmt w:val="lowerRoman"/>
+      <w:lvlText w:val="%6."/>
+      <w:lvlJc w:val="right"/>
+      <w:pPr>
+        <w:ind w:left="4320" w:hanging="180"/>
+      </w:pPr>
+    </w:lvl>
+    <w:lvl w:ilvl="6" w:tplc="0409000F" w:tentative="1">
+      <w:start w:val="1"/>
+      <w:numFmt w:val="decimal"/>
+      <w:lvlText w:val="%7."/>
+      <w:lvlJc w:val="left"/>
+      <w:pPr>
+        <w:ind w:left="5040" w:hanging="360"/>
+      </w:pPr>
+    </w:lvl>
+    <w:lvl w:ilvl="7" w:tplc="04090019" w:tentative="1">
+      <w:start w:val="1"/>
+      <w:numFmt w:val="lowerLetter"/>
+      <w:lvlText w:val="%8."/>
+      <w:lvlJc w:val="left"/>
+      <w:pPr>
+        <w:ind w:left="5760" w:hanging="360"/>
+      </w:pPr>
+    </w:lvl>
+    <w:lvl w:ilvl="8" w:tplc="0409001B" w:tentative="1">
+      <w:start w:val="1"/>
+      <w:numFmt w:val="lowerRoman"/>
+      <w:lvlText w:val="%9."/>
+      <w:lvlJc w:val="right"/>
+      <w:pPr>
+        <w:ind w:left="6480" w:hanging="180"/>
+      </w:pPr>
+    </w:lvl>
+  </w:abstractNum>
+  <w:abstractNum w:abstractNumId="1">
+    <w:nsid w:val="33D70CC6"/>
+    <w:multiLevelType w:val="hybridMultilevel"/>
+    <w:tmpl w:val="A5B45E60"/>
+    <w:lvl w:ilvl="0" w:tplc="04090019">
+      <w:start w:val="1"/>
+      <w:numFmt w:val="lowerLetter"/>
+      <w:lvlText w:val="%1."/>
+      <w:lvlJc w:val="left"/>
+      <w:pPr>
+        <w:ind w:left="720" w:hanging="360"/>
+      </w:pPr>
+      <w:rPr>
+        <w:rFonts w:hint="default"/>
+      </w:rPr>
+    </w:lvl>
+    <w:lvl w:ilvl="1" w:tplc="04090019" w:tentative="1">
+      <w:start w:val="1"/>
+      <w:numFmt w:val="lowerLetter"/>
+      <w:lvlText w:val="%2."/>
+      <w:lvlJc w:val="left"/>
+      <w:pPr>
+        <w:ind w:left="1440" w:hanging="360"/>
+      </w:pPr>
+    </w:lvl>
+    <w:lvl w:ilvl="2" w:tplc="0409001B" w:tentative="1">
+      <w:start w:val="1"/>
+      <w:numFmt w:val="lowerRoman"/>
+      <w:lvlText w:val="%3."/>
+      <w:lvlJc w:val="right"/>
+      <w:pPr>
+        <w:ind w:left="2160" w:hanging="180"/>
+      </w:pPr>
+    </w:lvl>
+    <w:lvl w:ilvl="3" w:tplc="0409000F" w:tentative="1">
+      <w:start w:val="1"/>
+      <w:numFmt w:val="decimal"/>
+      <w:lvlText w:val="%4."/>
+      <w:lvlJc w:val="left"/>
+      <w:pPr>
+        <w:ind w:left="2880" w:hanging="360"/>
+      </w:pPr>
+    </w:lvl>
+    <w:lvl w:ilvl="4" w:tplc="04090019" w:tentative="1">
+      <w:start w:val="1"/>
+      <w:numFmt w:val="lowerLetter"/>
+      <w:lvlText w:val="%5."/>
+      <w:lvlJc w:val="left"/>
+      <w:pPr>
+        <w:ind w:left="3600" w:hanging="360"/>
+      </w:pPr>
+    </w:lvl>
+    <w:lvl w:ilvl="5" w:tplc="0409001B" w:tentative="1">
+      <w:start w:val="1"/>
+      <w:numFmt w:val="lowerRoman"/>
+      <w:lvlText w:val="%6."/>
+      <w:lvlJc w:val="right"/>
+      <w:pPr>
+        <w:ind w:left="4320" w:hanging="180"/>
+      </w:pPr>
+    </w:lvl>
+    <w:lvl w:ilvl="6" w:tplc="0409000F" w:tentative="1">
+      <w:start w:val="1"/>
+      <w:numFmt w:val="decimal"/>
+      <w:lvlText w:val="%7."/>
+      <w:lvlJc w:val="left"/>
+      <w:pPr>
+        <w:ind w:left="5040" w:hanging="360"/>
+      </w:pPr>
+    </w:lvl>
+    <w:lvl w:ilvl="7" w:tplc="04090019" w:tentative="1">
+      <w:start w:val="1"/>
+      <w:numFmt w:val="lowerLetter"/>
+      <w:lvlText w:val="%8."/>
+      <w:lvlJc w:val="left"/>
+      <w:pPr>
+        <w:ind w:left="5760" w:hanging="360"/>
+      </w:pPr>
+    </w:lvl>
+    <w:lvl w:ilvl="8" w:tplc="0409001B" w:tentative="1">
+      <w:start w:val="1"/>
+      <w:numFmt w:val="lowerRoman"/>
+      <w:lvlText w:val="%9."/>
+      <w:lvlJc w:val="right"/>
+      <w:pPr>
+        <w:ind w:left="6480" w:hanging="180"/>
+      </w:pPr>
+    </w:lvl>
+  </w:abstractNum>
+  <w:abstractNum w:abstractNumId="2">
     <w:nsid w:val="42BF6478"/>
     <w:multiLevelType w:val="hybridMultilevel"/>
     <w:tmpl w:val="601688AC"/>
@@ -957,7 +2401,96 @@
       </w:pPr>
     </w:lvl>
   </w:abstractNum>
-  <w:abstractNum w:abstractNumId="1">
+  <w:abstractNum w:abstractNumId="3">
+    <w:nsid w:val="5F785896"/>
+    <w:multiLevelType w:val="hybridMultilevel"/>
+    <w:tmpl w:val="A5B45E60"/>
+    <w:lvl w:ilvl="0" w:tplc="04090019">
+      <w:start w:val="1"/>
+      <w:numFmt w:val="lowerLetter"/>
+      <w:lvlText w:val="%1."/>
+      <w:lvlJc w:val="left"/>
+      <w:pPr>
+        <w:ind w:left="720" w:hanging="360"/>
+      </w:pPr>
+      <w:rPr>
+        <w:rFonts w:hint="default"/>
+      </w:rPr>
+    </w:lvl>
+    <w:lvl w:ilvl="1" w:tplc="04090019" w:tentative="1">
+      <w:start w:val="1"/>
+      <w:numFmt w:val="lowerLetter"/>
+      <w:lvlText w:val="%2."/>
+      <w:lvlJc w:val="left"/>
+      <w:pPr>
+        <w:ind w:left="1440" w:hanging="360"/>
+      </w:pPr>
+    </w:lvl>
+    <w:lvl w:ilvl="2" w:tplc="0409001B" w:tentative="1">
+      <w:start w:val="1"/>
+      <w:numFmt w:val="lowerRoman"/>
+      <w:lvlText w:val="%3."/>
+      <w:lvlJc w:val="right"/>
+      <w:pPr>
+        <w:ind w:left="2160" w:hanging="180"/>
+      </w:pPr>
+    </w:lvl>
+    <w:lvl w:ilvl="3" w:tplc="0409000F" w:tentative="1">
+      <w:start w:val="1"/>
+      <w:numFmt w:val="decimal"/>
+      <w:lvlText w:val="%4."/>
+      <w:lvlJc w:val="left"/>
+      <w:pPr>
+        <w:ind w:left="2880" w:hanging="360"/>
+      </w:pPr>
+    </w:lvl>
+    <w:lvl w:ilvl="4" w:tplc="04090019" w:tentative="1">
+      <w:start w:val="1"/>
+      <w:numFmt w:val="lowerLetter"/>
+      <w:lvlText w:val="%5."/>
+      <w:lvlJc w:val="left"/>
+      <w:pPr>
+        <w:ind w:left="3600" w:hanging="360"/>
+      </w:pPr>
+    </w:lvl>
+    <w:lvl w:ilvl="5" w:tplc="0409001B" w:tentative="1">
+      <w:start w:val="1"/>
+      <w:numFmt w:val="lowerRoman"/>
+      <w:lvlText w:val="%6."/>
+      <w:lvlJc w:val="right"/>
+      <w:pPr>
+        <w:ind w:left="4320" w:hanging="180"/>
+      </w:pPr>
+    </w:lvl>
+    <w:lvl w:ilvl="6" w:tplc="0409000F" w:tentative="1">
+      <w:start w:val="1"/>
+      <w:numFmt w:val="decimal"/>
+      <w:lvlText w:val="%7."/>
+      <w:lvlJc w:val="left"/>
+      <w:pPr>
+        <w:ind w:left="5040" w:hanging="360"/>
+      </w:pPr>
+    </w:lvl>
+    <w:lvl w:ilvl="7" w:tplc="04090019" w:tentative="1">
+      <w:start w:val="1"/>
+      <w:numFmt w:val="lowerLetter"/>
+      <w:lvlText w:val="%8."/>
+      <w:lvlJc w:val="left"/>
+      <w:pPr>
+        <w:ind w:left="5760" w:hanging="360"/>
+      </w:pPr>
+    </w:lvl>
+    <w:lvl w:ilvl="8" w:tplc="0409001B" w:tentative="1">
+      <w:start w:val="1"/>
+      <w:numFmt w:val="lowerRoman"/>
+      <w:lvlText w:val="%9."/>
+      <w:lvlJc w:val="right"/>
+      <w:pPr>
+        <w:ind w:left="6480" w:hanging="180"/>
+      </w:pPr>
+    </w:lvl>
+  </w:abstractNum>
+  <w:abstractNum w:abstractNumId="4">
     <w:nsid w:val="6D8B4EEB"/>
     <w:multiLevelType w:val="hybridMultilevel"/>
     <w:tmpl w:val="92BCC984"/>
@@ -1047,10 +2580,19 @@
     </w:lvl>
   </w:abstractNum>
   <w:num w:numId="1">
-    <w:abstractNumId w:val="0"/>
+    <w:abstractNumId w:val="2"/>
   </w:num>
   <w:num w:numId="2">
+    <w:abstractNumId w:val="4"/>
+  </w:num>
+  <w:num w:numId="3">
     <w:abstractNumId w:val="1"/>
+  </w:num>
+  <w:num w:numId="4">
+    <w:abstractNumId w:val="3"/>
+  </w:num>
+  <w:num w:numId="5">
+    <w:abstractNumId w:val="0"/>
   </w:num>
 </w:numbering>
 </file>
@@ -1304,6 +2846,33 @@
       <w:szCs w:val="16"/>
     </w:rPr>
   </w:style>
+  <w:style w:type="character" w:styleId="Hyperlink">
+    <w:name w:val="Hyperlink"/>
+    <w:basedOn w:val="DefaultParagraphFont"/>
+    <w:uiPriority w:val="99"/>
+    <w:unhideWhenUsed/>
+    <w:rsid w:val="008D7474"/>
+    <w:rPr>
+      <w:color w:val="0000FF" w:themeColor="hyperlink"/>
+      <w:u w:val="single"/>
+    </w:rPr>
+  </w:style>
+  <w:style w:type="paragraph" w:styleId="NormalWeb">
+    <w:name w:val="Normal (Web)"/>
+    <w:basedOn w:val="Normal"/>
+    <w:uiPriority w:val="99"/>
+    <w:semiHidden/>
+    <w:unhideWhenUsed/>
+    <w:rsid w:val="008D7474"/>
+    <w:pPr>
+      <w:spacing w:before="100" w:beforeAutospacing="1" w:after="100" w:afterAutospacing="1" w:line="240" w:lineRule="auto"/>
+    </w:pPr>
+    <w:rPr>
+      <w:rFonts w:ascii="Times New Roman" w:eastAsia="Times New Roman" w:hAnsi="Times New Roman" w:cs="Times New Roman"/>
+      <w:sz w:val="24"/>
+      <w:szCs w:val="24"/>
+    </w:rPr>
+  </w:style>
 </w:styles>
 </file>
 
@@ -1554,6 +3123,33 @@
       <w:rFonts w:ascii="Tahoma" w:eastAsiaTheme="minorEastAsia" w:hAnsi="Tahoma" w:cs="Tahoma"/>
       <w:sz w:val="16"/>
       <w:szCs w:val="16"/>
+    </w:rPr>
+  </w:style>
+  <w:style w:type="character" w:styleId="Hyperlink">
+    <w:name w:val="Hyperlink"/>
+    <w:basedOn w:val="DefaultParagraphFont"/>
+    <w:uiPriority w:val="99"/>
+    <w:unhideWhenUsed/>
+    <w:rsid w:val="008D7474"/>
+    <w:rPr>
+      <w:color w:val="0000FF" w:themeColor="hyperlink"/>
+      <w:u w:val="single"/>
+    </w:rPr>
+  </w:style>
+  <w:style w:type="paragraph" w:styleId="NormalWeb">
+    <w:name w:val="Normal (Web)"/>
+    <w:basedOn w:val="Normal"/>
+    <w:uiPriority w:val="99"/>
+    <w:semiHidden/>
+    <w:unhideWhenUsed/>
+    <w:rsid w:val="008D7474"/>
+    <w:pPr>
+      <w:spacing w:before="100" w:beforeAutospacing="1" w:after="100" w:afterAutospacing="1" w:line="240" w:lineRule="auto"/>
+    </w:pPr>
+    <w:rPr>
+      <w:rFonts w:ascii="Times New Roman" w:eastAsia="Times New Roman" w:hAnsi="Times New Roman" w:cs="Times New Roman"/>
+      <w:sz w:val="24"/>
+      <w:szCs w:val="24"/>
     </w:rPr>
   </w:style>
 </w:styles>
